--- a/excel/lab-pivot-tables-and-combining-data.docx
+++ b/excel/lab-pivot-tables-and-combining-data.docx
@@ -10,30 +10,6 @@
           <w:bCs/>
         </w:rPr>
       </w:pPr>
-      <w:r>
-        <w:rPr>
-          <w:rFonts w:cstheme="minorHAnsi"/>
-          <w:b/>
-          <w:bCs/>
-        </w:rPr>
-        <w:t>1.</w:t>
-      </w:r>
-      <w:r>
-        <w:rPr>
-          <w:rFonts w:cstheme="minorHAnsi"/>
-          <w:b/>
-          <w:bCs/>
-        </w:rPr>
-        <w:t>3</w:t>
-      </w:r>
-      <w:r>
-        <w:rPr>
-          <w:rFonts w:cstheme="minorHAnsi"/>
-          <w:b/>
-          <w:bCs/>
-        </w:rPr>
-        <w:t xml:space="preserve"> </w:t>
-      </w:r>
       <w:r>
         <w:rPr>
           <w:rFonts w:cstheme="minorHAnsi"/>
@@ -195,38 +171,6 @@
           <w:szCs w:val="22"/>
         </w:rPr>
         <w:t>‘</w:t>
-      </w:r>
-      <w:r>
-        <w:rPr>
-          <w:rFonts w:cstheme="minorHAnsi"/>
-          <w:sz w:val="22"/>
-          <w:szCs w:val="22"/>
-        </w:rPr>
-        <w:t>1.3.</w:t>
-      </w:r>
-      <w:r>
-        <w:rPr>
-          <w:rFonts w:cstheme="minorHAnsi"/>
-          <w:sz w:val="22"/>
-          <w:szCs w:val="22"/>
-        </w:rPr>
-        <w:t xml:space="preserve">1 </w:t>
-      </w:r>
-      <w:r>
-        <w:rPr>
-          <w:rFonts w:cstheme="minorHAnsi"/>
-          <w:sz w:val="22"/>
-          <w:szCs w:val="22"/>
-        </w:rPr>
-        <w:t>–</w:t>
-      </w:r>
-      <w:r>
-        <w:rPr>
-          <w:rFonts w:cstheme="minorHAnsi"/>
-          <w:sz w:val="22"/>
-          <w:szCs w:val="22"/>
-        </w:rPr>
-        <w:t xml:space="preserve"> </w:t>
       </w:r>
       <w:r>
         <w:rPr>
@@ -1100,15 +1044,7 @@
           <w:sz w:val="22"/>
           <w:szCs w:val="22"/>
         </w:rPr>
-        <w:t>1.3.</w:t>
-      </w:r>
-      <w:r>
-        <w:rPr>
-          <w:rFonts w:cstheme="minorHAnsi"/>
-          <w:sz w:val="22"/>
-          <w:szCs w:val="22"/>
-        </w:rPr>
-        <w:t>2 - Combining Data and more on Pivot Tables</w:t>
+        <w:t>Combining Data and more on Pivot Tables</w:t>
       </w:r>
       <w:r>
         <w:rPr>
@@ -1307,25 +1243,7 @@
           <w:sz w:val="22"/>
           <w:szCs w:val="22"/>
         </w:rPr>
-        <w:t>single combined dataset (</w:t>
-      </w:r>
-      <w:proofErr w:type="gramStart"/>
-      <w:r>
-        <w:rPr>
-          <w:rFonts w:cstheme="minorHAnsi"/>
-          <w:sz w:val="22"/>
-          <w:szCs w:val="22"/>
-        </w:rPr>
-        <w:t>i.e.</w:t>
-      </w:r>
-      <w:proofErr w:type="gramEnd"/>
-      <w:r>
-        <w:rPr>
-          <w:rFonts w:cstheme="minorHAnsi"/>
-          <w:sz w:val="22"/>
-          <w:szCs w:val="22"/>
-        </w:rPr>
-        <w:t xml:space="preserve"> attach the </w:t>
+        <w:t xml:space="preserve">single combined dataset (i.e. attach the </w:t>
       </w:r>
       <w:r>
         <w:rPr>
